--- a/docx/26 маглы-чувство тревоги-ловиТЕ, род, перезалить.docx
+++ b/docx/26 маглы-чувство тревоги-ловиТЕ, род, перезалить.docx
@@ -17,6 +17,18 @@
           <w:rtl w:val="0"/>
         </w:rPr>
         <w:t xml:space="preserve">Глава 26. Замечая замешательство </w:t>
+      </w:r>
+    </w:p>
+    <w:p>
+      <w:pPr>
+        <w:spacing w:lineRule="auto" w:line="240"/>
+        <w:ind w:left="0" w:firstLine="0"/>
+        <w:contextualSpacing w:val="0"/>
+      </w:pPr>
+      <w:r>
+        <w:rPr>
+          <w:rtl w:val="0"/>
+        </w:rPr>
       </w:r>
     </w:p>
     <w:p>
